--- a/tutorial.docx
+++ b/tutorial.docx
@@ -72,27 +72,7 @@
           <w:szCs w:val="24"/>
           <w:lang w:eastAsia="fr-FR"/>
         </w:rPr>
-        <w:t xml:space="preserve"> est un </w:t>
-      </w:r>
-      <w:r>
-        <w:rPr>
-          <w:rFonts w:asciiTheme="majorBidi" w:eastAsia="Times New Roman" w:hAnsiTheme="majorBidi" w:cstheme="majorBidi"/>
-          <w:color w:val="000000"/>
-          <w:sz w:val="24"/>
-          <w:szCs w:val="24"/>
-          <w:lang w:eastAsia="fr-FR"/>
-        </w:rPr>
-        <w:t>langage de programmation populaire, créé en 1995</w:t>
-      </w:r>
-      <w:r>
-        <w:rPr>
-          <w:rFonts w:asciiTheme="majorBidi" w:eastAsia="Times New Roman" w:hAnsiTheme="majorBidi" w:cstheme="majorBidi"/>
-          <w:color w:val="000000"/>
-          <w:sz w:val="24"/>
-          <w:szCs w:val="24"/>
-          <w:lang w:eastAsia="fr-FR"/>
-        </w:rPr>
-        <w:t>. Il appartient à Oracle.</w:t>
+        <w:t xml:space="preserve"> est un langage de programmation populaire, créé en 1995. Il appartient à Oracle.</w:t>
       </w:r>
     </w:p>
     <w:p>
@@ -703,7 +683,85 @@
           <w:szCs w:val="24"/>
           <w:lang w:eastAsia="fr-FR"/>
         </w:rPr>
-        <w:t xml:space="preserve"> - ce dont vous avez besoin pour exécuter des programmes / logiciels nécessitant Java ou utiliser des bibliothèques écrites en Java. Par exemple, OpenOffice nécessite l'environnement d'exécution Java </w:t>
+        <w:t xml:space="preserve"> </w:t>
+      </w:r>
+      <w:r>
+        <w:rPr>
+          <w:rFonts w:asciiTheme="majorBidi" w:eastAsia="Times New Roman" w:hAnsiTheme="majorBidi" w:cstheme="majorBidi"/>
+          <w:sz w:val="24"/>
+          <w:szCs w:val="24"/>
+          <w:lang w:eastAsia="fr-FR"/>
+        </w:rPr>
+        <w:t xml:space="preserve">= </w:t>
+      </w:r>
+      <w:r>
+        <w:rPr>
+          <w:rFonts w:asciiTheme="majorBidi" w:eastAsia="Times New Roman" w:hAnsiTheme="majorBidi" w:cstheme="majorBidi"/>
+          <w:sz w:val="24"/>
+          <w:szCs w:val="24"/>
+          <w:lang w:eastAsia="fr-FR"/>
+        </w:rPr>
+        <w:t>JVM + Library set</w:t>
+      </w:r>
+      <w:r>
+        <w:rPr>
+          <w:rFonts w:asciiTheme="majorBidi" w:eastAsia="Times New Roman" w:hAnsiTheme="majorBidi" w:cstheme="majorBidi"/>
+          <w:sz w:val="24"/>
+          <w:szCs w:val="24"/>
+          <w:lang w:eastAsia="fr-FR"/>
+        </w:rPr>
+        <w:t xml:space="preserve"> : </w:t>
+      </w:r>
+      <w:r>
+        <w:rPr>
+          <w:rFonts w:asciiTheme="majorBidi" w:eastAsia="Times New Roman" w:hAnsiTheme="majorBidi" w:cstheme="majorBidi"/>
+          <w:sz w:val="24"/>
+          <w:szCs w:val="24"/>
+          <w:lang w:eastAsia="fr-FR"/>
+        </w:rPr>
+        <w:t xml:space="preserve">permettre juste </w:t>
+      </w:r>
+      <w:r>
+        <w:rPr>
+          <w:rFonts w:asciiTheme="majorBidi" w:eastAsia="Times New Roman" w:hAnsiTheme="majorBidi" w:cstheme="majorBidi"/>
+          <w:sz w:val="24"/>
+          <w:szCs w:val="24"/>
+          <w:u w:val="single"/>
+          <w:lang w:eastAsia="fr-FR"/>
+        </w:rPr>
+        <w:t>d’</w:t>
+      </w:r>
+      <w:r>
+        <w:rPr>
+          <w:rFonts w:asciiTheme="majorBidi" w:eastAsia="Times New Roman" w:hAnsiTheme="majorBidi" w:cstheme="majorBidi"/>
+          <w:b/>
+          <w:bCs/>
+          <w:sz w:val="24"/>
+          <w:szCs w:val="24"/>
+          <w:u w:val="single"/>
+          <w:lang w:eastAsia="fr-FR"/>
+        </w:rPr>
+        <w:t>exécuter</w:t>
+      </w:r>
+      <w:r>
+        <w:rPr>
+          <w:rFonts w:asciiTheme="majorBidi" w:eastAsia="Times New Roman" w:hAnsiTheme="majorBidi" w:cstheme="majorBidi"/>
+          <w:b/>
+          <w:bCs/>
+          <w:sz w:val="24"/>
+          <w:szCs w:val="24"/>
+          <w:lang w:eastAsia="fr-FR"/>
+        </w:rPr>
+        <w:t xml:space="preserve"> des programmes / logiciels nécessitant Java</w:t>
+      </w:r>
+      <w:r>
+        <w:rPr>
+          <w:rFonts w:asciiTheme="majorBidi" w:eastAsia="Times New Roman" w:hAnsiTheme="majorBidi" w:cstheme="majorBidi"/>
+          <w:sz w:val="24"/>
+          <w:szCs w:val="24"/>
+          <w:lang w:eastAsia="fr-FR"/>
+        </w:rPr>
+        <w:t xml:space="preserve"> ou utiliser des bibliothèques écrites en Java. </w:t>
       </w:r>
     </w:p>
     <w:p>
@@ -724,7 +782,50 @@
           <w:szCs w:val="24"/>
           <w:lang w:eastAsia="fr-FR"/>
         </w:rPr>
-        <w:t xml:space="preserve">* JDK / Java SDK = Kit de développement Java / Kit de développement logiciel Java - ce dont vous avez besoin pour écrire des programmes nécessitant Java ou utiliser des bibliothèques écrites en Java. Par exemple, si vous deviez écrire votre propre outil de traitement de texte en Java. </w:t>
+        <w:t xml:space="preserve">* JDK / Java SDK = Kit de développement Java / Kit de développement logiciel Java - ce dont vous </w:t>
+      </w:r>
+      <w:r>
+        <w:rPr>
+          <w:rFonts w:asciiTheme="majorBidi" w:eastAsia="Times New Roman" w:hAnsiTheme="majorBidi" w:cstheme="majorBidi"/>
+          <w:b/>
+          <w:bCs/>
+          <w:sz w:val="24"/>
+          <w:szCs w:val="24"/>
+          <w:lang w:eastAsia="fr-FR"/>
+        </w:rPr>
+        <w:t xml:space="preserve">avez besoin pour </w:t>
+      </w:r>
+      <w:r>
+        <w:rPr>
+          <w:rFonts w:asciiTheme="majorBidi" w:eastAsia="Times New Roman" w:hAnsiTheme="majorBidi" w:cstheme="majorBidi"/>
+          <w:b/>
+          <w:bCs/>
+          <w:sz w:val="24"/>
+          <w:szCs w:val="24"/>
+          <w:u w:val="single"/>
+          <w:lang w:eastAsia="fr-FR"/>
+        </w:rPr>
+        <w:t>écrire</w:t>
+      </w:r>
+      <w:r>
+        <w:rPr>
+          <w:rFonts w:asciiTheme="majorBidi" w:eastAsia="Times New Roman" w:hAnsiTheme="majorBidi" w:cstheme="majorBidi"/>
+          <w:b/>
+          <w:bCs/>
+          <w:sz w:val="24"/>
+          <w:szCs w:val="24"/>
+          <w:lang w:eastAsia="fr-FR"/>
+        </w:rPr>
+        <w:t xml:space="preserve"> des programmes nécessitant Java</w:t>
+      </w:r>
+      <w:r>
+        <w:rPr>
+          <w:rFonts w:asciiTheme="majorBidi" w:eastAsia="Times New Roman" w:hAnsiTheme="majorBidi" w:cstheme="majorBidi"/>
+          <w:sz w:val="24"/>
+          <w:szCs w:val="24"/>
+          <w:lang w:eastAsia="fr-FR"/>
+        </w:rPr>
+        <w:t xml:space="preserve"> ou utiliser des bibliothèques écrites en Java. </w:t>
       </w:r>
     </w:p>
     <w:p>
@@ -745,7 +846,108 @@
           <w:szCs w:val="24"/>
           <w:lang w:eastAsia="fr-FR"/>
         </w:rPr>
-        <w:t>* java est livré avec le JRE car il lance la VM (machine virtuelle). Il peut prendre des fichiers de classe qui sont des fichiers qui ont été compilés à l'</w:t>
+        <w:t xml:space="preserve">* java est livré avec le JRE car il lance la VM (machine virtuelle). Il peut prendre des fichiers de classe qui sont des fichiers qui ont été compilés à l'aide du JDK. </w:t>
+      </w:r>
+    </w:p>
+    <w:p>
+      <w:pPr>
+        <w:shd w:val="clear" w:color="auto" w:fill="FFFFFF"/>
+        <w:spacing w:before="288" w:after="288" w:line="240" w:lineRule="auto"/>
+        <w:rPr>
+          <w:rFonts w:asciiTheme="majorBidi" w:eastAsia="Times New Roman" w:hAnsiTheme="majorBidi" w:cstheme="majorBidi"/>
+          <w:sz w:val="24"/>
+          <w:szCs w:val="24"/>
+          <w:lang w:eastAsia="fr-FR"/>
+        </w:rPr>
+      </w:pPr>
+      <w:r>
+        <w:rPr>
+          <w:rFonts w:asciiTheme="majorBidi" w:eastAsia="Times New Roman" w:hAnsiTheme="majorBidi" w:cstheme="majorBidi"/>
+          <w:sz w:val="24"/>
+          <w:szCs w:val="24"/>
+          <w:lang w:eastAsia="fr-FR"/>
+        </w:rPr>
+        <w:t xml:space="preserve">* Le JDK est livré avec </w:t>
+      </w:r>
+      <w:proofErr w:type="spellStart"/>
+      <w:r>
+        <w:rPr>
+          <w:rFonts w:asciiTheme="majorBidi" w:eastAsia="Times New Roman" w:hAnsiTheme="majorBidi" w:cstheme="majorBidi"/>
+          <w:sz w:val="24"/>
+          <w:szCs w:val="24"/>
+          <w:lang w:eastAsia="fr-FR"/>
+        </w:rPr>
+        <w:t>javac</w:t>
+      </w:r>
+      <w:proofErr w:type="spellEnd"/>
+      <w:r>
+        <w:rPr>
+          <w:rFonts w:asciiTheme="majorBidi" w:eastAsia="Times New Roman" w:hAnsiTheme="majorBidi" w:cstheme="majorBidi"/>
+          <w:sz w:val="24"/>
+          <w:szCs w:val="24"/>
+          <w:lang w:eastAsia="fr-FR"/>
+        </w:rPr>
+        <w:t xml:space="preserve"> car c'est ce dont vous avez besoin pour compiler vos fichiers .java dans des fichiers .class qui peuvent ensuite s'exécuter sur le JRE.</w:t>
+      </w:r>
+    </w:p>
+    <w:p>
+      <w:pPr>
+        <w:shd w:val="clear" w:color="auto" w:fill="FFFFFF"/>
+        <w:spacing w:before="288" w:after="288" w:line="240" w:lineRule="auto"/>
+        <w:rPr>
+          <w:rFonts w:asciiTheme="majorBidi" w:eastAsia="Times New Roman" w:hAnsiTheme="majorBidi" w:cstheme="majorBidi"/>
+          <w:sz w:val="24"/>
+          <w:szCs w:val="24"/>
+          <w:lang w:eastAsia="fr-FR"/>
+        </w:rPr>
+      </w:pPr>
+      <w:r>
+        <w:rPr>
+          <w:rFonts w:asciiTheme="majorBidi" w:eastAsia="Times New Roman" w:hAnsiTheme="majorBidi" w:cstheme="majorBidi"/>
+          <w:sz w:val="24"/>
+          <w:szCs w:val="24"/>
+          <w:lang w:eastAsia="fr-FR"/>
+        </w:rPr>
+        <w:t xml:space="preserve">*JVM : java Virtual machine </w:t>
+      </w:r>
+      <w:r>
+        <w:rPr>
+          <w:rFonts w:asciiTheme="majorBidi" w:eastAsia="Times New Roman" w:hAnsiTheme="majorBidi" w:cstheme="majorBidi"/>
+          <w:sz w:val="24"/>
+          <w:szCs w:val="24"/>
+          <w:lang w:eastAsia="fr-FR"/>
+        </w:rPr>
+        <w:t>permet d’avoir environnement pour exécution de java</w:t>
+      </w:r>
+      <w:r>
+        <w:rPr>
+          <w:rFonts w:asciiTheme="majorBidi" w:eastAsia="Times New Roman" w:hAnsiTheme="majorBidi" w:cstheme="majorBidi"/>
+          <w:sz w:val="24"/>
+          <w:szCs w:val="24"/>
+          <w:lang w:eastAsia="fr-FR"/>
+        </w:rPr>
+        <w:t>.</w:t>
+      </w:r>
+    </w:p>
+    <w:p>
+      <w:pPr>
+        <w:shd w:val="clear" w:color="auto" w:fill="FFFFFF"/>
+        <w:spacing w:before="288" w:after="288" w:line="240" w:lineRule="auto"/>
+        <w:rPr>
+          <w:rFonts w:asciiTheme="majorBidi" w:eastAsia="Times New Roman" w:hAnsiTheme="majorBidi" w:cstheme="majorBidi"/>
+          <w:sz w:val="24"/>
+          <w:szCs w:val="24"/>
+          <w:lang w:eastAsia="fr-FR"/>
+        </w:rPr>
+      </w:pPr>
+      <w:r>
+        <w:rPr>
+          <w:rFonts w:asciiTheme="majorBidi" w:eastAsia="Times New Roman" w:hAnsiTheme="majorBidi" w:cstheme="majorBidi"/>
+          <w:sz w:val="24"/>
+          <w:szCs w:val="24"/>
+          <w:lang w:eastAsia="fr-FR"/>
+        </w:rPr>
+        <w:t xml:space="preserve">*JVM : </w:t>
       </w:r>
       <w:bookmarkStart w:id="0" w:name="_GoBack"/>
       <w:bookmarkEnd w:id="0"/>
@@ -756,7 +958,27 @@
           <w:szCs w:val="24"/>
           <w:lang w:eastAsia="fr-FR"/>
         </w:rPr>
-        <w:t xml:space="preserve">aide du JDK. </w:t>
+        <w:t xml:space="preserve">Fournit un environnement d'exécution dans lequel le </w:t>
+      </w:r>
+      <w:proofErr w:type="spellStart"/>
+      <w:r>
+        <w:rPr>
+          <w:rFonts w:asciiTheme="majorBidi" w:eastAsia="Times New Roman" w:hAnsiTheme="majorBidi" w:cstheme="majorBidi"/>
+          <w:sz w:val="24"/>
+          <w:szCs w:val="24"/>
+          <w:lang w:eastAsia="fr-FR"/>
+        </w:rPr>
+        <w:t>bytecode</w:t>
+      </w:r>
+      <w:proofErr w:type="spellEnd"/>
+      <w:r>
+        <w:rPr>
+          <w:rFonts w:asciiTheme="majorBidi" w:eastAsia="Times New Roman" w:hAnsiTheme="majorBidi" w:cstheme="majorBidi"/>
+          <w:sz w:val="24"/>
+          <w:szCs w:val="24"/>
+          <w:lang w:eastAsia="fr-FR"/>
+        </w:rPr>
+        <w:t xml:space="preserve"> java peut être exécuté</w:t>
       </w:r>
     </w:p>
     <w:p>
@@ -777,27 +999,42 @@
           <w:szCs w:val="24"/>
           <w:lang w:eastAsia="fr-FR"/>
         </w:rPr>
-        <w:t xml:space="preserve">* Le JDK est livré avec </w:t>
-      </w:r>
-      <w:proofErr w:type="spellStart"/>
-      <w:r>
-        <w:rPr>
-          <w:rFonts w:asciiTheme="majorBidi" w:eastAsia="Times New Roman" w:hAnsiTheme="majorBidi" w:cstheme="majorBidi"/>
-          <w:sz w:val="24"/>
-          <w:szCs w:val="24"/>
-          <w:lang w:eastAsia="fr-FR"/>
-        </w:rPr>
-        <w:t>javac</w:t>
-      </w:r>
-      <w:proofErr w:type="spellEnd"/>
-      <w:r>
-        <w:rPr>
-          <w:rFonts w:asciiTheme="majorBidi" w:eastAsia="Times New Roman" w:hAnsiTheme="majorBidi" w:cstheme="majorBidi"/>
-          <w:sz w:val="24"/>
-          <w:szCs w:val="24"/>
-          <w:lang w:eastAsia="fr-FR"/>
-        </w:rPr>
-        <w:t xml:space="preserve"> car c'est ce dont vous avez besoin pour compiler vos fichiers .java dans des fichiers .class qui peuvent ensuite s'exécuter sur le JRE.</w:t>
+        <w:lastRenderedPageBreak/>
+        <w:drawing>
+          <wp:inline distT="0" distB="0" distL="0" distR="0" wp14:anchorId="7AAA8ACD" wp14:editId="4F43B89C">
+            <wp:extent cx="5760720" cy="2550160"/>
+            <wp:effectExtent l="0" t="0" r="0" b="2540"/>
+            <wp:docPr id="2" name="Image 2"/>
+            <wp:cNvGraphicFramePr>
+              <a:graphicFrameLocks xmlns:a="http://schemas.openxmlformats.org/drawingml/2006/main" noChangeAspect="1"/>
+            </wp:cNvGraphicFramePr>
+            <a:graphic xmlns:a="http://schemas.openxmlformats.org/drawingml/2006/main">
+              <a:graphicData uri="http://schemas.openxmlformats.org/drawingml/2006/picture">
+                <pic:pic xmlns:pic="http://schemas.openxmlformats.org/drawingml/2006/picture">
+                  <pic:nvPicPr>
+                    <pic:cNvPr id="1" name=""/>
+                    <pic:cNvPicPr/>
+                  </pic:nvPicPr>
+                  <pic:blipFill>
+                    <a:blip r:embed="rId5"/>
+                    <a:stretch>
+                      <a:fillRect/>
+                    </a:stretch>
+                  </pic:blipFill>
+                  <pic:spPr>
+                    <a:xfrm>
+                      <a:off x="0" y="0"/>
+                      <a:ext cx="5760720" cy="2550160"/>
+                    </a:xfrm>
+                    <a:prstGeom prst="rect">
+                      <a:avLst/>
+                    </a:prstGeom>
+                  </pic:spPr>
+                </pic:pic>
+              </a:graphicData>
+            </a:graphic>
+          </wp:inline>
+        </w:drawing>
       </w:r>
     </w:p>
     <w:p>
@@ -828,16 +1065,7 @@
           <w:szCs w:val="24"/>
           <w:lang w:eastAsia="fr-FR"/>
         </w:rPr>
-        <w:t xml:space="preserve"> </w:t>
-      </w:r>
-      <w:r>
-        <w:rPr>
-          <w:rFonts w:asciiTheme="majorBidi" w:eastAsia="Times New Roman" w:hAnsiTheme="majorBidi" w:cstheme="majorBidi"/>
-          <w:sz w:val="24"/>
-          <w:szCs w:val="24"/>
-          <w:lang w:eastAsia="fr-FR"/>
-        </w:rPr>
-        <w:t>Chaque ligne de code exécutée en Java doit se trouver dans un fichier </w:t>
+        <w:t xml:space="preserve"> Chaque ligne de code exécutée en Java doit se trouver dans un fichier </w:t>
       </w:r>
       <w:r>
         <w:rPr>
@@ -920,7 +1148,6 @@
           <w:sz w:val="24"/>
           <w:szCs w:val="24"/>
         </w:rPr>
-        <w:lastRenderedPageBreak/>
         <w:t>*</w:t>
       </w:r>
       <w:proofErr w:type="gramStart"/>
@@ -1167,28 +1394,18 @@
       </w:r>
       <w:proofErr w:type="spellStart"/>
       <w:r>
+        <w:fldChar w:fldCharType="begin"/>
+      </w:r>
+      <w:r>
         <w:rPr>
           <w:rFonts w:asciiTheme="majorBidi" w:hAnsiTheme="majorBidi" w:cstheme="majorBidi"/>
           <w:sz w:val="24"/>
           <w:szCs w:val="24"/>
-        </w:rPr>
-        <w:fldChar w:fldCharType="begin"/>
-      </w:r>
-      <w:r>
-        <w:rPr>
-          <w:rFonts w:asciiTheme="majorBidi" w:hAnsiTheme="majorBidi" w:cstheme="majorBidi"/>
-          <w:sz w:val="24"/>
-          <w:szCs w:val="24"/>
           <w:lang w:val="en-CA"/>
         </w:rPr>
         <w:instrText xml:space="preserve"> HYPERLINK "https://www.geeksforgeeks.org/scanner-class-in-java/" </w:instrText>
       </w:r>
       <w:r>
-        <w:rPr>
-          <w:rFonts w:asciiTheme="majorBidi" w:hAnsiTheme="majorBidi" w:cstheme="majorBidi"/>
-          <w:sz w:val="24"/>
-          <w:szCs w:val="24"/>
-        </w:rPr>
         <w:fldChar w:fldCharType="separate"/>
       </w:r>
       <w:r>
@@ -1300,18 +1517,7 @@
           <w:szCs w:val="24"/>
           <w:shd w:val="clear" w:color="auto" w:fill="FFFFFF"/>
         </w:rPr>
-        <w:t>méthode</w:t>
-      </w:r>
-      <w:r>
-        <w:rPr>
-          <w:rStyle w:val="lev"/>
-          <w:rFonts w:asciiTheme="majorBidi" w:hAnsiTheme="majorBidi" w:cstheme="majorBidi"/>
-          <w:color w:val="000000"/>
-          <w:sz w:val="24"/>
-          <w:szCs w:val="24"/>
-          <w:shd w:val="clear" w:color="auto" w:fill="FFFFFF"/>
-        </w:rPr>
-        <w:t> :</w:t>
+        <w:t>méthode :</w:t>
       </w:r>
       <w:r>
         <w:rPr>
@@ -1475,6 +1681,7 @@
           <w:szCs w:val="24"/>
           <w:lang w:eastAsia="fr-FR"/>
         </w:rPr>
+        <w:lastRenderedPageBreak/>
         <w:drawing>
           <wp:inline distT="0" distB="0" distL="0" distR="0">
             <wp:extent cx="5760720" cy="2788509"/>
@@ -1493,7 +1700,7 @@
                     </pic:cNvPicPr>
                   </pic:nvPicPr>
                   <pic:blipFill>
-                    <a:blip r:embed="rId5">
+                    <a:blip r:embed="rId6">
                       <a:extLst>
                         <a:ext uri="{28A0092B-C50C-407E-A947-70E740481C1C}">
                           <a14:useLocalDpi xmlns:a14="http://schemas.microsoft.com/office/drawing/2010/main" val="0"/>
@@ -1758,19 +1965,7 @@
                 <w:shd w:val="clear" w:color="auto" w:fill="FFFFFF"/>
                 <w:lang w:val="en-CA"/>
               </w:rPr>
-              <w:t xml:space="preserve">stored the elements as key &amp; value pair. Map doesn’t allow duplicate keys while it </w:t>
-            </w:r>
-            <w:r>
-              <w:rPr>
-                <w:rFonts w:asciiTheme="majorBidi" w:hAnsiTheme="majorBidi" w:cstheme="majorBidi"/>
-                <w:color w:val="222426"/>
-                <w:sz w:val="24"/>
-                <w:szCs w:val="24"/>
-                <w:shd w:val="clear" w:color="auto" w:fill="FFFFFF"/>
-                <w:lang w:val="en-CA"/>
-              </w:rPr>
-              <w:lastRenderedPageBreak/>
-              <w:t>allows duplicate values</w:t>
+              <w:t>stored the elements as key &amp; value pair. Map doesn’t allow duplicate keys while it allows duplicate values</w:t>
             </w:r>
           </w:p>
         </w:tc>
@@ -1803,7 +1998,6 @@
                 <w:szCs w:val="24"/>
                 <w:shd w:val="clear" w:color="auto" w:fill="FFFFFF"/>
               </w:rPr>
-              <w:lastRenderedPageBreak/>
               <w:t>Ordering</w:t>
             </w:r>
             <w:proofErr w:type="spellEnd"/>
@@ -2095,19 +2289,7 @@
           <w:szCs w:val="24"/>
           <w:lang w:val="en-CA" w:eastAsia="fr-FR"/>
         </w:rPr>
-        <w:t>*</w:t>
-      </w:r>
-      <w:r>
-        <w:rPr>
-          <w:rFonts w:asciiTheme="majorBidi" w:eastAsia="Times New Roman" w:hAnsiTheme="majorBidi" w:cstheme="majorBidi"/>
-          <w:b/>
-          <w:bCs/>
-          <w:color w:val="444542"/>
-          <w:sz w:val="24"/>
-          <w:szCs w:val="24"/>
-          <w:lang w:val="en-CA" w:eastAsia="fr-FR"/>
-        </w:rPr>
-        <w:t>When to use List, Set and Map in Java?</w:t>
+        <w:t>*When to use List, Set and Map in Java?</w:t>
       </w:r>
     </w:p>
     <w:p>
@@ -2129,6 +2311,7 @@
           <w:szCs w:val="24"/>
           <w:lang w:eastAsia="fr-FR"/>
         </w:rPr>
+        <w:lastRenderedPageBreak/>
         <w:t>1) Si vous ne souhaitez pas avoir de valeurs en double dans la base de données, Set devrait être votre premier choix car toutes ses classes n'autorisent pas les doublons.</w:t>
       </w:r>
     </w:p>
